--- a/web/static/Plantilla_bk.docx
+++ b/web/static/Plantilla_bk.docx
@@ -1325,39 +1325,7 @@
                 <w:rFonts w:ascii="Times New Roman" w:hAnsi="Times New Roman" w:cs="Times New Roman"/>
                 <w:lang w:val="en-GB"/>
               </w:rPr>
-              <w:t xml:space="preserve">Google My Business </w:t>
-            </w:r>
-            <w:proofErr w:type="spellStart"/>
-            <w:r>
-              <w:rPr>
-                <w:rFonts w:ascii="Times New Roman" w:hAnsi="Times New Roman" w:cs="Times New Roman"/>
-                <w:lang w:val="en-GB"/>
-              </w:rPr>
-              <w:t>sí</w:t>
-            </w:r>
-            <w:proofErr w:type="spellEnd"/>
-            <w:r>
-              <w:rPr>
-                <w:rFonts w:ascii="Times New Roman" w:hAnsi="Times New Roman" w:cs="Times New Roman"/>
-                <w:lang w:val="en-GB"/>
-              </w:rPr>
-              <w:t xml:space="preserve"> es </w:t>
-            </w:r>
-            <w:proofErr w:type="spellStart"/>
-            <w:r>
-              <w:rPr>
-                <w:rFonts w:ascii="Times New Roman" w:hAnsi="Times New Roman" w:cs="Times New Roman"/>
-                <w:lang w:val="en-GB"/>
-              </w:rPr>
-              <w:t>válido</w:t>
-            </w:r>
-            <w:proofErr w:type="spellEnd"/>
-            <w:r>
-              <w:rPr>
-                <w:rFonts w:ascii="Times New Roman" w:hAnsi="Times New Roman" w:cs="Times New Roman"/>
-                <w:lang w:val="en-GB"/>
-              </w:rPr>
-              <w:t xml:space="preserve">. </w:t>
+              <w:t xml:space="preserve">Google My Business sí es válido. </w:t>
             </w:r>
             <w:r>
               <w:rPr>
@@ -1586,7 +1554,7 @@
     </w:p>
     <w:p>
       <w:r>
-        <w:t>{Añadir explicación sobre la preparación de la página web para multi-idioma}</w:t>
+        <w:t>{JUSTIFICACION_MULTI}</w:t>
       </w:r>
     </w:p>
     <w:p>
@@ -2702,6 +2670,7 @@
   <w:style w:type="character" w:default="1" w:styleId="DefaultParagraphFont">
     <w:name w:val="Default Paragraph Font"/>
     <w:uiPriority w:val="1"/>
+    <w:semiHidden/>
     <w:unhideWhenUsed/>
   </w:style>
   <w:style w:type="table" w:default="1" w:styleId="TableNormal">
